--- a/отчет3.docx
+++ b/отчет3.docx
@@ -203,7 +203,6 @@
           <w:lang w:eastAsia="ru-RU"/>
         </w:rPr>
       </w:pPr>
-      <w:proofErr w:type="gramStart"/>
       <w:r>
         <w:rPr>
           <w:rFonts w:eastAsia="Times New Roman" w:cs="Times New Roman"/>
@@ -212,9 +211,8 @@
           <w:szCs w:val="28"/>
           <w:lang w:eastAsia="ru-RU"/>
         </w:rPr>
-        <w:t>по</w:t>
+        <w:t>по домашнему заданию</w:t>
       </w:r>
-      <w:proofErr w:type="gramEnd"/>
       <w:r>
         <w:rPr>
           <w:rFonts w:eastAsia="Times New Roman" w:cs="Times New Roman"/>
@@ -223,8 +221,30 @@
           <w:szCs w:val="28"/>
           <w:lang w:eastAsia="ru-RU"/>
         </w:rPr>
-        <w:t xml:space="preserve"> домашнему заданию</w:t>
+        <w:t xml:space="preserve"> “</w:t>
       </w:r>
+      <w:r>
+        <w:rPr>
+          <w:rFonts w:eastAsia="Times New Roman" w:cs="Times New Roman"/>
+          <w:b/>
+          <w:sz w:val="28"/>
+          <w:szCs w:val="28"/>
+          <w:lang w:eastAsia="ru-RU"/>
+        </w:rPr>
+        <w:t>Создание асинхронного чат сервера</w:t>
+      </w:r>
+      <w:r>
+        <w:rPr>
+          <w:rFonts w:eastAsia="Times New Roman" w:cs="Times New Roman"/>
+          <w:b/>
+          <w:sz w:val="28"/>
+          <w:szCs w:val="28"/>
+          <w:lang w:eastAsia="ru-RU"/>
+        </w:rPr>
+        <w:t>”</w:t>
+      </w:r>
+      <w:bookmarkStart w:id="0" w:name="_GoBack"/>
+      <w:bookmarkEnd w:id="0"/>
     </w:p>
     <w:p>
       <w:pPr>
@@ -3994,8 +4014,6 @@
           </wp:inline>
         </w:drawing>
       </w:r>
-      <w:bookmarkStart w:id="0" w:name="_GoBack"/>
-      <w:bookmarkEnd w:id="0"/>
     </w:p>
     <w:p>
       <w:pPr>
@@ -7538,6 +7556,7 @@
   <w:style w:type="character" w:default="1" w:styleId="a0">
     <w:name w:val="Default Paragraph Font"/>
     <w:uiPriority w:val="1"/>
+    <w:semiHidden/>
     <w:unhideWhenUsed/>
   </w:style>
   <w:style w:type="table" w:default="1" w:styleId="a1">
